--- a/法令ファイル/みなしガス小売事業者部門別収支計算規則/みなしガス小売事業者部門別収支計算規則（平成二十九年経済産業省令第二十一号）.docx
+++ b/法令ファイル/みなしガス小売事業者部門別収支計算規則/みなしガス小売事業者部門別収支計算規則（平成二十九年経済産業省令第二十一号）.docx
@@ -310,7 +310,7 @@
     </w:pPr>
     <w:r>
       <w:tab/>
-      <w:t>WeGov v0.1 - FTS141</w:t>
+      <w:t>WeGov v0.2 - FTS141</w:t>
     </w:r>
   </w:p>
 </w:ftr>
